--- a/DOC/ECNURVCORE.docx
+++ b/DOC/ECNURVCORE.docx
@@ -5,6 +5,7 @@
     <w:p>
       <w:pPr>
         <w:numPr>
+          <w:ilvl w:val="0"/>
           <w:numId w:val="0"/>
         </w:numPr>
         <w:ind w:leftChars="0"/>
@@ -12,8 +13,8 @@
           <w:rFonts w:hint="eastAsia" w:ascii="黑体" w:hAnsi="黑体" w:eastAsia="黑体" w:cs="黑体"/>
           <w:b/>
           <w:bCs/>
-          <w:sz w:val="36"/>
-          <w:szCs w:val="36"/>
+          <w:sz w:val="32"/>
+          <w:szCs w:val="32"/>
           <w:lang w:val="en-US" w:eastAsia="zh-CN"/>
         </w:rPr>
       </w:pPr>
@@ -22,8 +23,8 @@
           <w:rFonts w:hint="eastAsia" w:ascii="黑体" w:hAnsi="黑体" w:eastAsia="黑体" w:cs="黑体"/>
           <w:b/>
           <w:bCs/>
-          <w:sz w:val="36"/>
-          <w:szCs w:val="36"/>
+          <w:sz w:val="32"/>
+          <w:szCs w:val="32"/>
           <w:lang w:val="en-US" w:eastAsia="zh-CN"/>
         </w:rPr>
         <w:t>RISC-V CPU的实现</w:t>
@@ -36,12 +37,16 @@
         <w:ind w:left="0" w:leftChars="0" w:firstLine="0" w:firstLineChars="0"/>
         <w:rPr>
           <w:rFonts w:hint="eastAsia" w:ascii="黑体" w:hAnsi="黑体" w:eastAsia="黑体" w:cs="黑体"/>
-          <w:lang w:val="en-US" w:eastAsia="zh-CN"/>
-        </w:rPr>
-      </w:pPr>
-      <w:r>
-        <w:rPr>
-          <w:rFonts w:hint="eastAsia" w:ascii="黑体" w:hAnsi="黑体" w:eastAsia="黑体" w:cs="黑体"/>
+          <w:sz w:val="40"/>
+          <w:szCs w:val="22"/>
+          <w:lang w:val="en-US" w:eastAsia="zh-CN"/>
+        </w:rPr>
+      </w:pPr>
+      <w:r>
+        <w:rPr>
+          <w:rFonts w:hint="eastAsia" w:ascii="黑体" w:hAnsi="黑体" w:eastAsia="黑体" w:cs="黑体"/>
+          <w:sz w:val="40"/>
+          <w:szCs w:val="22"/>
           <w:lang w:val="en-US" w:eastAsia="zh-CN"/>
         </w:rPr>
         <w:t>核内</w:t>
@@ -54,12 +59,16 @@
         <w:ind w:left="0" w:leftChars="0" w:firstLine="0" w:firstLineChars="0"/>
         <w:rPr>
           <w:rFonts w:hint="eastAsia" w:ascii="黑体" w:hAnsi="黑体" w:eastAsia="黑体" w:cs="黑体"/>
-          <w:lang w:val="en-US" w:eastAsia="zh-CN"/>
-        </w:rPr>
-      </w:pPr>
-      <w:r>
-        <w:rPr>
-          <w:rFonts w:hint="eastAsia" w:ascii="黑体" w:hAnsi="黑体" w:eastAsia="黑体" w:cs="黑体"/>
+          <w:sz w:val="28"/>
+          <w:szCs w:val="22"/>
+          <w:lang w:val="en-US" w:eastAsia="zh-CN"/>
+        </w:rPr>
+      </w:pPr>
+      <w:r>
+        <w:rPr>
+          <w:rFonts w:hint="eastAsia" w:ascii="黑体" w:hAnsi="黑体" w:eastAsia="黑体" w:cs="黑体"/>
+          <w:sz w:val="28"/>
+          <w:szCs w:val="22"/>
           <w:lang w:val="en-US" w:eastAsia="zh-CN"/>
         </w:rPr>
         <w:t>流水线部分</w:t>
@@ -72,12 +81,16 @@
         <w:ind w:left="20" w:leftChars="0" w:firstLine="400" w:firstLineChars="0"/>
         <w:rPr>
           <w:rFonts w:hint="eastAsia" w:ascii="黑体" w:hAnsi="黑体" w:eastAsia="黑体" w:cs="黑体"/>
-          <w:lang w:val="en-US" w:eastAsia="zh-CN"/>
-        </w:rPr>
-      </w:pPr>
-      <w:r>
-        <w:rPr>
-          <w:rFonts w:hint="eastAsia" w:ascii="黑体" w:hAnsi="黑体" w:eastAsia="黑体" w:cs="黑体"/>
+          <w:sz w:val="28"/>
+          <w:szCs w:val="22"/>
+          <w:lang w:val="en-US" w:eastAsia="zh-CN"/>
+        </w:rPr>
+      </w:pPr>
+      <w:r>
+        <w:rPr>
+          <w:rFonts w:hint="eastAsia" w:ascii="黑体" w:hAnsi="黑体" w:eastAsia="黑体" w:cs="黑体"/>
+          <w:sz w:val="28"/>
+          <w:szCs w:val="22"/>
           <w:lang w:val="en-US" w:eastAsia="zh-CN"/>
         </w:rPr>
         <w:t>取指</w:t>
@@ -85,17 +98,81 @@
     </w:p>
     <w:p>
       <w:pPr>
+        <w:ind w:left="420" w:leftChars="0" w:firstLine="420" w:firstLineChars="0"/>
+        <w:rPr>
+          <w:rFonts w:hint="eastAsia" w:ascii="黑体" w:hAnsi="黑体" w:eastAsia="黑体" w:cs="黑体"/>
+          <w:sz w:val="24"/>
+          <w:szCs w:val="24"/>
+          <w:lang w:val="en-US" w:eastAsia="zh-CN"/>
+        </w:rPr>
+      </w:pPr>
+      <w:r>
+        <w:rPr>
+          <w:rFonts w:hint="eastAsia" w:ascii="黑体" w:hAnsi="黑体" w:eastAsia="黑体" w:cs="黑体"/>
+          <w:sz w:val="24"/>
+          <w:szCs w:val="24"/>
+          <w:lang w:val="en-US" w:eastAsia="zh-CN"/>
+        </w:rPr>
+        <w:t>本设计的取指过程通过axi总线接口完成，在核内，我们配置了一组组合逻辑来对输入、输出的取指信号进行预处理。</w:t>
+      </w:r>
+    </w:p>
+    <w:p>
+      <w:pPr>
+        <w:ind w:left="420" w:leftChars="0" w:firstLine="420" w:firstLineChars="0"/>
+        <w:rPr>
+          <w:rFonts w:hint="eastAsia" w:ascii="黑体" w:hAnsi="黑体" w:eastAsia="黑体" w:cs="黑体"/>
+          <w:sz w:val="24"/>
+          <w:szCs w:val="24"/>
+          <w:lang w:val="en-US" w:eastAsia="zh-CN"/>
+        </w:rPr>
+      </w:pPr>
+      <w:r>
+        <w:rPr>
+          <w:rFonts w:hint="eastAsia" w:ascii="黑体" w:hAnsi="黑体" w:eastAsia="黑体" w:cs="黑体"/>
+          <w:sz w:val="24"/>
+          <w:szCs w:val="24"/>
+          <w:lang w:val="en-US" w:eastAsia="zh-CN"/>
+        </w:rPr>
+        <w:t>其中，取指的使能信号取决于流水线暂停使能，而在核内的取指单元中，会对pc进行预先的检查：当pc超出范围或未对齐时，该模块会报告异常，并给出对应的异常原因。</w:t>
+      </w:r>
+    </w:p>
+    <w:p>
+      <w:pPr>
+        <w:ind w:left="420" w:leftChars="0" w:firstLine="420" w:firstLineChars="0"/>
+        <w:rPr>
+          <w:rFonts w:hint="default" w:ascii="黑体" w:hAnsi="黑体" w:eastAsia="黑体" w:cs="黑体"/>
+          <w:sz w:val="24"/>
+          <w:szCs w:val="24"/>
+          <w:lang w:val="en-US" w:eastAsia="zh-CN"/>
+        </w:rPr>
+      </w:pPr>
+      <w:r>
+        <w:rPr>
+          <w:rFonts w:hint="eastAsia" w:ascii="黑体" w:hAnsi="黑体" w:eastAsia="黑体" w:cs="黑体"/>
+          <w:sz w:val="24"/>
+          <w:szCs w:val="24"/>
+          <w:lang w:val="en-US" w:eastAsia="zh-CN"/>
+        </w:rPr>
+        <w:t>另一方面，考虑到分支预测错误与总线仲裁失利等的影响，当处理器核从总线接口获得指令及其地址时，核内控制单元会向该模块发送指令冲刷使能信号，将被误读的指令用空指令掩盖。</w:t>
+      </w:r>
+    </w:p>
+    <w:p>
+      <w:pPr>
         <w:pStyle w:val="4"/>
         <w:bidi w:val="0"/>
         <w:ind w:left="20" w:leftChars="0" w:firstLine="400" w:firstLineChars="0"/>
         <w:rPr>
           <w:rFonts w:hint="eastAsia" w:ascii="黑体" w:hAnsi="黑体" w:eastAsia="黑体" w:cs="黑体"/>
-          <w:lang w:val="en-US" w:eastAsia="zh-CN"/>
-        </w:rPr>
-      </w:pPr>
-      <w:r>
-        <w:rPr>
-          <w:rFonts w:hint="eastAsia" w:ascii="黑体" w:hAnsi="黑体" w:eastAsia="黑体" w:cs="黑体"/>
+          <w:sz w:val="28"/>
+          <w:szCs w:val="22"/>
+          <w:lang w:val="en-US" w:eastAsia="zh-CN"/>
+        </w:rPr>
+      </w:pPr>
+      <w:r>
+        <w:rPr>
+          <w:rFonts w:hint="eastAsia" w:ascii="黑体" w:hAnsi="黑体" w:eastAsia="黑体" w:cs="黑体"/>
+          <w:sz w:val="28"/>
+          <w:szCs w:val="22"/>
           <w:lang w:val="en-US" w:eastAsia="zh-CN"/>
         </w:rPr>
         <w:t>解码</w:t>
@@ -103,211 +180,317 @@
     </w:p>
     <w:p>
       <w:pPr>
-        <w:pStyle w:val="4"/>
-        <w:bidi w:val="0"/>
-        <w:ind w:left="20" w:leftChars="0" w:firstLine="400" w:firstLineChars="0"/>
-        <w:rPr>
-          <w:rFonts w:hint="eastAsia" w:ascii="黑体" w:hAnsi="黑体" w:eastAsia="黑体" w:cs="黑体"/>
-          <w:lang w:val="en-US" w:eastAsia="zh-CN"/>
-        </w:rPr>
-      </w:pPr>
-      <w:r>
-        <w:rPr>
-          <w:rFonts w:hint="eastAsia" w:ascii="黑体" w:hAnsi="黑体" w:eastAsia="黑体" w:cs="黑体"/>
-          <w:lang w:val="en-US" w:eastAsia="zh-CN"/>
-        </w:rPr>
-        <w:t>执行</w:t>
-      </w:r>
-    </w:p>
-    <w:p>
-      <w:pPr>
-        <w:pStyle w:val="4"/>
-        <w:bidi w:val="0"/>
-        <w:ind w:left="20" w:leftChars="0" w:firstLine="400" w:firstLineChars="0"/>
-        <w:rPr>
-          <w:rFonts w:hint="eastAsia" w:ascii="黑体" w:hAnsi="黑体" w:eastAsia="黑体" w:cs="黑体"/>
-          <w:lang w:val="en-US" w:eastAsia="zh-CN"/>
-        </w:rPr>
-      </w:pPr>
-      <w:r>
-        <w:rPr>
-          <w:rFonts w:hint="eastAsia" w:ascii="黑体" w:hAnsi="黑体" w:eastAsia="黑体" w:cs="黑体"/>
-          <w:lang w:val="en-US" w:eastAsia="zh-CN"/>
-        </w:rPr>
-        <w:t>访存</w:t>
-      </w:r>
-    </w:p>
-    <w:p>
-      <w:pPr>
-        <w:pStyle w:val="4"/>
-        <w:bidi w:val="0"/>
-        <w:ind w:left="20" w:leftChars="0" w:firstLine="400" w:firstLineChars="0"/>
-        <w:rPr>
-          <w:rFonts w:hint="eastAsia" w:ascii="黑体" w:hAnsi="黑体" w:eastAsia="黑体" w:cs="黑体"/>
-          <w:lang w:val="en-US" w:eastAsia="zh-CN"/>
-        </w:rPr>
-      </w:pPr>
-      <w:r>
-        <w:rPr>
-          <w:rFonts w:hint="eastAsia" w:ascii="黑体" w:hAnsi="黑体" w:eastAsia="黑体" w:cs="黑体"/>
-          <w:lang w:val="en-US" w:eastAsia="zh-CN"/>
-        </w:rPr>
-        <w:t>回写</w:t>
-      </w:r>
-    </w:p>
-    <w:p>
-      <w:pPr>
-        <w:pStyle w:val="3"/>
-        <w:bidi w:val="0"/>
-        <w:ind w:left="0" w:leftChars="0" w:firstLine="0" w:firstLineChars="0"/>
-        <w:rPr>
-          <w:rFonts w:hint="eastAsia" w:ascii="黑体" w:hAnsi="黑体" w:eastAsia="黑体" w:cs="黑体"/>
-          <w:lang w:val="en-US" w:eastAsia="zh-CN"/>
-        </w:rPr>
-      </w:pPr>
-      <w:r>
-        <w:rPr>
-          <w:rFonts w:hint="eastAsia" w:ascii="黑体" w:hAnsi="黑体" w:eastAsia="黑体" w:cs="黑体"/>
-          <w:lang w:val="en-US" w:eastAsia="zh-CN"/>
-        </w:rPr>
-        <w:t>控制逻辑</w:t>
-      </w:r>
-    </w:p>
-    <w:p>
-      <w:pPr>
-        <w:pStyle w:val="4"/>
-        <w:bidi w:val="0"/>
-        <w:ind w:left="20" w:leftChars="0" w:firstLine="400" w:firstLineChars="0"/>
-        <w:rPr>
-          <w:rFonts w:hint="eastAsia" w:ascii="黑体" w:hAnsi="黑体" w:eastAsia="黑体" w:cs="黑体"/>
-          <w:lang w:val="en-US" w:eastAsia="zh-CN"/>
-        </w:rPr>
-      </w:pPr>
-      <w:r>
-        <w:rPr>
-          <w:rFonts w:hint="eastAsia" w:ascii="黑体" w:hAnsi="黑体" w:eastAsia="黑体" w:cs="黑体"/>
-          <w:lang w:val="en-US" w:eastAsia="zh-CN"/>
-        </w:rPr>
-        <w:t>流水线暂停</w:t>
-      </w:r>
-    </w:p>
-    <w:p>
-      <w:pPr>
-        <w:pStyle w:val="4"/>
-        <w:bidi w:val="0"/>
-        <w:ind w:left="20" w:leftChars="0" w:firstLine="400" w:firstLineChars="0"/>
-        <w:rPr>
-          <w:rFonts w:hint="eastAsia" w:ascii="黑体" w:hAnsi="黑体" w:eastAsia="黑体" w:cs="黑体"/>
-          <w:lang w:val="en-US" w:eastAsia="zh-CN"/>
-        </w:rPr>
-      </w:pPr>
-      <w:r>
-        <w:rPr>
-          <w:rFonts w:hint="eastAsia" w:ascii="黑体" w:hAnsi="黑体" w:eastAsia="黑体" w:cs="黑体"/>
-          <w:lang w:val="en-US" w:eastAsia="zh-CN"/>
-        </w:rPr>
-        <w:t>跳转机制</w:t>
-      </w:r>
-    </w:p>
-    <w:p>
-      <w:pPr>
-        <w:pStyle w:val="5"/>
-        <w:bidi w:val="0"/>
-        <w:ind w:left="0" w:leftChars="0" w:firstLine="402" w:firstLineChars="0"/>
-        <w:rPr>
-          <w:rFonts w:hint="eastAsia"/>
-          <w:lang w:val="en-US" w:eastAsia="zh-CN"/>
-        </w:rPr>
-      </w:pPr>
-      <w:r>
-        <w:rPr>
-          <w:rFonts w:hint="eastAsia"/>
-          <w:lang w:val="en-US" w:eastAsia="zh-CN"/>
-        </w:rPr>
-        <w:t>跳转逻辑</w:t>
-      </w:r>
-    </w:p>
-    <w:p>
-      <w:pPr>
-        <w:pStyle w:val="5"/>
-        <w:bidi w:val="0"/>
-        <w:ind w:left="0" w:leftChars="0" w:firstLine="402" w:firstLineChars="0"/>
-        <w:rPr>
-          <w:rFonts w:hint="eastAsia" w:ascii="黑体" w:hAnsi="黑体" w:eastAsia="黑体" w:cs="黑体"/>
-          <w:lang w:val="en-US" w:eastAsia="zh-CN"/>
-        </w:rPr>
-      </w:pPr>
-      <w:r>
-        <w:rPr>
-          <w:rFonts w:hint="eastAsia" w:ascii="黑体" w:hAnsi="黑体" w:eastAsia="黑体" w:cs="黑体"/>
-          <w:lang w:val="en-US" w:eastAsia="zh-CN"/>
-        </w:rPr>
-        <w:t>分支预测</w:t>
-      </w:r>
-    </w:p>
-    <w:p>
-      <w:pPr>
-        <w:pStyle w:val="3"/>
-        <w:bidi w:val="0"/>
-        <w:ind w:left="0" w:leftChars="0" w:firstLine="0" w:firstLineChars="0"/>
-        <w:rPr>
-          <w:rFonts w:hint="eastAsia" w:ascii="黑体" w:hAnsi="黑体" w:eastAsia="黑体" w:cs="黑体"/>
-          <w:lang w:val="en-US" w:eastAsia="zh-CN"/>
-        </w:rPr>
-      </w:pPr>
-      <w:r>
-        <w:rPr>
-          <w:rFonts w:hint="eastAsia" w:ascii="黑体" w:hAnsi="黑体" w:eastAsia="黑体" w:cs="黑体"/>
-          <w:lang w:val="en-US" w:eastAsia="zh-CN"/>
-        </w:rPr>
-        <w:t>其他</w:t>
-      </w:r>
-    </w:p>
-    <w:p>
-      <w:pPr>
-        <w:pStyle w:val="4"/>
-        <w:bidi w:val="0"/>
-        <w:ind w:left="20" w:leftChars="0" w:firstLine="400" w:firstLineChars="0"/>
-        <w:rPr>
-          <w:rFonts w:hint="eastAsia" w:ascii="黑体" w:hAnsi="黑体" w:eastAsia="黑体" w:cs="黑体"/>
-          <w:b/>
-          <w:lang w:val="en-US" w:eastAsia="zh-CN"/>
-        </w:rPr>
-      </w:pPr>
-      <w:r>
-        <w:rPr>
-          <w:rFonts w:hint="eastAsia" w:ascii="黑体" w:hAnsi="黑体" w:eastAsia="黑体" w:cs="黑体"/>
-          <w:b/>
-          <w:lang w:val="en-US" w:eastAsia="zh-CN"/>
-        </w:rPr>
-        <w:t>pc生成</w:t>
-      </w:r>
-    </w:p>
-    <w:p>
-      <w:pPr>
-        <w:pStyle w:val="4"/>
-        <w:bidi w:val="0"/>
-        <w:ind w:left="20" w:leftChars="0" w:firstLine="400" w:firstLineChars="0"/>
-        <w:rPr>
-          <w:rFonts w:hint="eastAsia"/>
-          <w:lang w:val="en-US" w:eastAsia="zh-CN"/>
-        </w:rPr>
-      </w:pPr>
-      <w:r>
-        <w:rPr>
-          <w:rFonts w:hint="eastAsia" w:ascii="黑体" w:hAnsi="黑体" w:eastAsia="黑体" w:cs="黑体"/>
-          <w:b/>
-          <w:lang w:val="en-US" w:eastAsia="zh-CN"/>
-        </w:rPr>
-        <w:t>clint模块</w:t>
+        <w:ind w:left="420" w:leftChars="0" w:firstLine="420" w:firstLineChars="0"/>
+        <w:rPr>
+          <w:rFonts w:hint="default" w:ascii="黑体" w:hAnsi="黑体" w:eastAsia="黑体" w:cs="黑体"/>
+          <w:sz w:val="24"/>
+          <w:szCs w:val="24"/>
+          <w:lang w:val="en-US" w:eastAsia="zh-CN"/>
+        </w:rPr>
+      </w:pPr>
+      <w:r>
+        <w:rPr>
+          <w:rFonts w:hint="eastAsia" w:ascii="黑体" w:hAnsi="黑体" w:eastAsia="黑体" w:cs="黑体"/>
+          <w:sz w:val="24"/>
+          <w:szCs w:val="24"/>
+          <w:lang w:val="en-US" w:eastAsia="zh-CN"/>
+        </w:rPr>
+        <w:t>本设计的解码模块由一部分组合逻辑与一组流水线寄存器组成，组合逻辑对获取的指令进行解码，而流水线寄存器的输出为执行模块部署输入，如操作数、操作码、访存类型等。</w:t>
       </w:r>
       <w:bookmarkStart w:id="0" w:name="_GoBack"/>
       <w:bookmarkEnd w:id="0"/>
     </w:p>
     <w:p>
       <w:pPr>
+        <w:pStyle w:val="4"/>
+        <w:bidi w:val="0"/>
+        <w:ind w:left="20" w:leftChars="0" w:firstLine="400" w:firstLineChars="0"/>
+        <w:rPr>
+          <w:rFonts w:hint="eastAsia" w:ascii="黑体" w:hAnsi="黑体" w:eastAsia="黑体" w:cs="黑体"/>
+          <w:sz w:val="28"/>
+          <w:szCs w:val="22"/>
+          <w:lang w:val="en-US" w:eastAsia="zh-CN"/>
+        </w:rPr>
+      </w:pPr>
+      <w:r>
+        <w:rPr>
+          <w:rFonts w:hint="eastAsia" w:ascii="黑体" w:hAnsi="黑体" w:eastAsia="黑体" w:cs="黑体"/>
+          <w:sz w:val="28"/>
+          <w:szCs w:val="22"/>
+          <w:lang w:val="en-US" w:eastAsia="zh-CN"/>
+        </w:rPr>
+        <w:t>执行</w:t>
+      </w:r>
+    </w:p>
+    <w:p>
+      <w:pPr>
+        <w:pStyle w:val="4"/>
+        <w:bidi w:val="0"/>
+        <w:ind w:left="20" w:leftChars="0" w:firstLine="400" w:firstLineChars="0"/>
+        <w:rPr>
+          <w:rFonts w:hint="eastAsia" w:ascii="黑体" w:hAnsi="黑体" w:eastAsia="黑体" w:cs="黑体"/>
+          <w:sz w:val="28"/>
+          <w:szCs w:val="22"/>
+          <w:lang w:val="en-US" w:eastAsia="zh-CN"/>
+        </w:rPr>
+      </w:pPr>
+      <w:r>
+        <w:rPr>
+          <w:rFonts w:hint="eastAsia" w:ascii="黑体" w:hAnsi="黑体" w:eastAsia="黑体" w:cs="黑体"/>
+          <w:sz w:val="28"/>
+          <w:szCs w:val="22"/>
+          <w:lang w:val="en-US" w:eastAsia="zh-CN"/>
+        </w:rPr>
+        <w:t>访存</w:t>
+      </w:r>
+    </w:p>
+    <w:p>
+      <w:pPr>
+        <w:pStyle w:val="4"/>
+        <w:bidi w:val="0"/>
+        <w:ind w:left="20" w:leftChars="0" w:firstLine="400" w:firstLineChars="0"/>
+        <w:rPr>
+          <w:rFonts w:hint="eastAsia" w:ascii="黑体" w:hAnsi="黑体" w:eastAsia="黑体" w:cs="黑体"/>
+          <w:sz w:val="28"/>
+          <w:szCs w:val="22"/>
+          <w:lang w:val="en-US" w:eastAsia="zh-CN"/>
+        </w:rPr>
+      </w:pPr>
+      <w:r>
+        <w:rPr>
+          <w:rFonts w:hint="eastAsia" w:ascii="黑体" w:hAnsi="黑体" w:eastAsia="黑体" w:cs="黑体"/>
+          <w:sz w:val="28"/>
+          <w:szCs w:val="22"/>
+          <w:lang w:val="en-US" w:eastAsia="zh-CN"/>
+        </w:rPr>
+        <w:t>回写</w:t>
+      </w:r>
+    </w:p>
+    <w:p>
+      <w:pPr>
+        <w:pStyle w:val="3"/>
+        <w:bidi w:val="0"/>
+        <w:ind w:left="0" w:leftChars="0" w:firstLine="0" w:firstLineChars="0"/>
+        <w:rPr>
+          <w:rFonts w:hint="eastAsia" w:ascii="黑体" w:hAnsi="黑体" w:eastAsia="黑体" w:cs="黑体"/>
+          <w:sz w:val="28"/>
+          <w:szCs w:val="22"/>
+          <w:lang w:val="en-US" w:eastAsia="zh-CN"/>
+        </w:rPr>
+      </w:pPr>
+      <w:r>
+        <w:rPr>
+          <w:rFonts w:hint="eastAsia" w:ascii="黑体" w:hAnsi="黑体" w:eastAsia="黑体" w:cs="黑体"/>
+          <w:sz w:val="28"/>
+          <w:szCs w:val="22"/>
+          <w:lang w:val="en-US" w:eastAsia="zh-CN"/>
+        </w:rPr>
+        <w:t>控制逻辑</w:t>
+      </w:r>
+    </w:p>
+    <w:p>
+      <w:pPr>
+        <w:pStyle w:val="4"/>
+        <w:bidi w:val="0"/>
+        <w:ind w:left="20" w:leftChars="0" w:firstLine="400" w:firstLineChars="0"/>
+        <w:rPr>
+          <w:rFonts w:hint="eastAsia" w:ascii="黑体" w:hAnsi="黑体" w:eastAsia="黑体" w:cs="黑体"/>
+          <w:sz w:val="28"/>
+          <w:szCs w:val="22"/>
+          <w:lang w:val="en-US" w:eastAsia="zh-CN"/>
+        </w:rPr>
+      </w:pPr>
+      <w:r>
+        <w:rPr>
+          <w:rFonts w:hint="eastAsia" w:ascii="黑体" w:hAnsi="黑体" w:eastAsia="黑体" w:cs="黑体"/>
+          <w:sz w:val="28"/>
+          <w:szCs w:val="22"/>
+          <w:lang w:val="en-US" w:eastAsia="zh-CN"/>
+        </w:rPr>
+        <w:t>流水线暂停</w:t>
+      </w:r>
+    </w:p>
+    <w:p>
+      <w:pPr>
+        <w:pStyle w:val="4"/>
+        <w:bidi w:val="0"/>
+        <w:ind w:left="20" w:leftChars="0" w:firstLine="400" w:firstLineChars="0"/>
+        <w:rPr>
+          <w:rFonts w:hint="eastAsia" w:ascii="黑体" w:hAnsi="黑体" w:eastAsia="黑体" w:cs="黑体"/>
+          <w:sz w:val="28"/>
+          <w:szCs w:val="22"/>
+          <w:lang w:val="en-US" w:eastAsia="zh-CN"/>
+        </w:rPr>
+      </w:pPr>
+      <w:r>
+        <w:rPr>
+          <w:rFonts w:hint="eastAsia" w:ascii="黑体" w:hAnsi="黑体" w:eastAsia="黑体" w:cs="黑体"/>
+          <w:sz w:val="28"/>
+          <w:szCs w:val="22"/>
+          <w:lang w:val="en-US" w:eastAsia="zh-CN"/>
+        </w:rPr>
+        <w:t>跳转机制</w:t>
+      </w:r>
+    </w:p>
+    <w:p>
+      <w:pPr>
+        <w:pStyle w:val="5"/>
+        <w:bidi w:val="0"/>
+        <w:ind w:left="0" w:leftChars="0" w:firstLine="402" w:firstLineChars="0"/>
         <w:rPr>
           <w:rFonts w:hint="eastAsia"/>
+          <w:sz w:val="24"/>
+          <w:szCs w:val="22"/>
+          <w:lang w:val="en-US" w:eastAsia="zh-CN"/>
+        </w:rPr>
+      </w:pPr>
+      <w:r>
+        <w:rPr>
+          <w:rFonts w:hint="eastAsia"/>
+          <w:sz w:val="24"/>
+          <w:szCs w:val="22"/>
+          <w:lang w:val="en-US" w:eastAsia="zh-CN"/>
+        </w:rPr>
+        <w:t>跳转逻辑</w:t>
+      </w:r>
+    </w:p>
+    <w:p>
+      <w:pPr>
+        <w:pStyle w:val="5"/>
+        <w:bidi w:val="0"/>
+        <w:ind w:left="0" w:leftChars="0" w:firstLine="402" w:firstLineChars="0"/>
+        <w:rPr>
+          <w:rFonts w:hint="eastAsia" w:ascii="黑体" w:hAnsi="黑体" w:eastAsia="黑体" w:cs="黑体"/>
+          <w:sz w:val="24"/>
+          <w:szCs w:val="22"/>
+          <w:lang w:val="en-US" w:eastAsia="zh-CN"/>
+        </w:rPr>
+      </w:pPr>
+      <w:r>
+        <w:rPr>
+          <w:rFonts w:hint="eastAsia" w:ascii="黑体" w:hAnsi="黑体" w:eastAsia="黑体" w:cs="黑体"/>
+          <w:sz w:val="24"/>
+          <w:szCs w:val="22"/>
+          <w:lang w:val="en-US" w:eastAsia="zh-CN"/>
+        </w:rPr>
+        <w:t>分支预测</w:t>
+      </w:r>
+    </w:p>
+    <w:p>
+      <w:pPr>
+        <w:pStyle w:val="4"/>
+        <w:bidi w:val="0"/>
+        <w:ind w:left="20" w:leftChars="0" w:firstLine="400" w:firstLineChars="0"/>
+        <w:rPr>
+          <w:rFonts w:hint="eastAsia"/>
+          <w:lang w:val="en-US" w:eastAsia="zh-CN"/>
+        </w:rPr>
+      </w:pPr>
+      <w:r>
+        <w:rPr>
+          <w:rFonts w:hint="eastAsia" w:ascii="黑体" w:hAnsi="黑体" w:eastAsia="黑体" w:cs="黑体"/>
+          <w:sz w:val="28"/>
+          <w:szCs w:val="22"/>
+          <w:lang w:val="en-US" w:eastAsia="zh-CN"/>
+        </w:rPr>
+        <w:t>异常与中断处理</w:t>
+      </w:r>
+    </w:p>
+    <w:p>
+      <w:pPr>
+        <w:pStyle w:val="3"/>
+        <w:bidi w:val="0"/>
+        <w:ind w:left="0" w:leftChars="0" w:firstLine="0" w:firstLineChars="0"/>
+        <w:rPr>
+          <w:rFonts w:hint="eastAsia" w:ascii="黑体" w:hAnsi="黑体" w:eastAsia="黑体" w:cs="黑体"/>
+          <w:sz w:val="28"/>
+          <w:szCs w:val="22"/>
+          <w:lang w:val="en-US" w:eastAsia="zh-CN"/>
+        </w:rPr>
+      </w:pPr>
+      <w:r>
+        <w:rPr>
+          <w:rFonts w:hint="eastAsia" w:ascii="黑体" w:hAnsi="黑体" w:eastAsia="黑体" w:cs="黑体"/>
+          <w:sz w:val="28"/>
+          <w:szCs w:val="22"/>
+          <w:lang w:val="en-US" w:eastAsia="zh-CN"/>
+        </w:rPr>
+        <w:t>其他</w:t>
+      </w:r>
+    </w:p>
+    <w:p>
+      <w:pPr>
+        <w:pStyle w:val="4"/>
+        <w:bidi w:val="0"/>
+        <w:ind w:left="20" w:leftChars="0" w:firstLine="400" w:firstLineChars="0"/>
+        <w:rPr>
+          <w:rFonts w:hint="eastAsia" w:ascii="黑体" w:hAnsi="黑体" w:eastAsia="黑体" w:cs="黑体"/>
+          <w:b/>
+          <w:sz w:val="28"/>
+          <w:szCs w:val="22"/>
+          <w:lang w:val="en-US" w:eastAsia="zh-CN"/>
+        </w:rPr>
+      </w:pPr>
+      <w:r>
+        <w:rPr>
+          <w:rFonts w:hint="eastAsia" w:ascii="黑体" w:hAnsi="黑体" w:eastAsia="黑体" w:cs="黑体"/>
+          <w:b/>
+          <w:sz w:val="28"/>
+          <w:szCs w:val="22"/>
+          <w:lang w:val="en-US" w:eastAsia="zh-CN"/>
+        </w:rPr>
+        <w:t>pc生成</w:t>
+      </w:r>
+    </w:p>
+    <w:p>
+      <w:pPr>
+        <w:ind w:left="420" w:leftChars="0" w:firstLine="420" w:firstLineChars="0"/>
+        <w:rPr>
+          <w:rFonts w:hint="default" w:ascii="黑体" w:hAnsi="黑体" w:eastAsia="黑体" w:cs="黑体"/>
+          <w:sz w:val="24"/>
+          <w:szCs w:val="24"/>
+          <w:lang w:val="en-US" w:eastAsia="zh-CN"/>
+        </w:rPr>
+      </w:pPr>
+      <w:r>
+        <w:rPr>
+          <w:rFonts w:hint="eastAsia" w:ascii="黑体" w:hAnsi="黑体" w:eastAsia="黑体" w:cs="黑体"/>
+          <w:sz w:val="24"/>
+          <w:szCs w:val="24"/>
+          <w:lang w:val="en-US" w:eastAsia="zh-CN"/>
+        </w:rPr>
+        <w:t>本设计中的程序计数器由一个多路选择器和一个寄存器构成，当流水线暂停或总线正忙而无法进行取指时，pc会保持不变；当发生跳转时，跳转使能信号拉高，并将pc直接置为目的地址，进而完成跳转。</w:t>
+      </w:r>
+    </w:p>
+    <w:p>
+      <w:pPr>
+        <w:pStyle w:val="4"/>
+        <w:bidi w:val="0"/>
+        <w:ind w:left="20" w:leftChars="0" w:firstLine="400" w:firstLineChars="0"/>
+        <w:rPr>
+          <w:rFonts w:hint="eastAsia"/>
+          <w:sz w:val="28"/>
+          <w:szCs w:val="22"/>
+          <w:lang w:val="en-US" w:eastAsia="zh-CN"/>
+        </w:rPr>
+      </w:pPr>
+      <w:r>
+        <w:rPr>
+          <w:rFonts w:hint="eastAsia" w:ascii="黑体" w:hAnsi="黑体" w:eastAsia="黑体" w:cs="黑体"/>
+          <w:b/>
+          <w:sz w:val="28"/>
+          <w:szCs w:val="22"/>
+          <w:lang w:val="en-US" w:eastAsia="zh-CN"/>
+        </w:rPr>
+        <w:t>clint模块</w:t>
+      </w:r>
+    </w:p>
+    <w:p>
+      <w:pPr>
+        <w:rPr>
+          <w:rFonts w:hint="eastAsia"/>
+          <w:sz w:val="20"/>
+          <w:szCs w:val="22"/>
           <w:lang w:val="en-US" w:eastAsia="zh-CN"/>
         </w:rPr>
       </w:pPr>
@@ -319,12 +502,16 @@
         <w:ind w:left="0" w:leftChars="0" w:firstLine="0" w:firstLineChars="0"/>
         <w:rPr>
           <w:rFonts w:hint="eastAsia" w:ascii="黑体" w:hAnsi="黑体" w:eastAsia="黑体" w:cs="黑体"/>
-          <w:lang w:val="en-US" w:eastAsia="zh-CN"/>
-        </w:rPr>
-      </w:pPr>
-      <w:r>
-        <w:rPr>
-          <w:rFonts w:hint="eastAsia" w:ascii="黑体" w:hAnsi="黑体" w:eastAsia="黑体" w:cs="黑体"/>
+          <w:sz w:val="40"/>
+          <w:szCs w:val="22"/>
+          <w:lang w:val="en-US" w:eastAsia="zh-CN"/>
+        </w:rPr>
+      </w:pPr>
+      <w:r>
+        <w:rPr>
+          <w:rFonts w:hint="eastAsia" w:ascii="黑体" w:hAnsi="黑体" w:eastAsia="黑体" w:cs="黑体"/>
+          <w:sz w:val="40"/>
+          <w:szCs w:val="22"/>
           <w:lang w:val="en-US" w:eastAsia="zh-CN"/>
         </w:rPr>
         <w:t>AXI接口</w:t>
@@ -337,12 +524,16 @@
         <w:ind w:left="0" w:leftChars="0" w:firstLine="0" w:firstLineChars="0"/>
         <w:rPr>
           <w:rFonts w:hint="eastAsia" w:ascii="黑体" w:hAnsi="黑体" w:eastAsia="黑体" w:cs="黑体"/>
-          <w:lang w:val="en-US" w:eastAsia="zh-CN"/>
-        </w:rPr>
-      </w:pPr>
-      <w:r>
-        <w:rPr>
-          <w:rFonts w:hint="eastAsia" w:ascii="黑体" w:hAnsi="黑体" w:eastAsia="黑体" w:cs="黑体"/>
+          <w:sz w:val="28"/>
+          <w:szCs w:val="22"/>
+          <w:lang w:val="en-US" w:eastAsia="zh-CN"/>
+        </w:rPr>
+      </w:pPr>
+      <w:r>
+        <w:rPr>
+          <w:rFonts w:hint="eastAsia" w:ascii="黑体" w:hAnsi="黑体" w:eastAsia="黑体" w:cs="黑体"/>
+          <w:sz w:val="28"/>
+          <w:szCs w:val="22"/>
           <w:lang w:val="en-US" w:eastAsia="zh-CN"/>
         </w:rPr>
         <w:t>Core-AXI接口转换</w:t>
@@ -355,12 +546,16 @@
         <w:ind w:left="20" w:leftChars="0" w:firstLine="400" w:firstLineChars="0"/>
         <w:rPr>
           <w:rFonts w:hint="eastAsia" w:ascii="黑体" w:hAnsi="黑体" w:eastAsia="黑体" w:cs="黑体"/>
-          <w:lang w:val="en-US" w:eastAsia="zh-CN"/>
-        </w:rPr>
-      </w:pPr>
-      <w:r>
-        <w:rPr>
-          <w:rFonts w:hint="eastAsia" w:ascii="黑体" w:hAnsi="黑体" w:eastAsia="黑体" w:cs="黑体"/>
+          <w:sz w:val="28"/>
+          <w:szCs w:val="22"/>
+          <w:lang w:val="en-US" w:eastAsia="zh-CN"/>
+        </w:rPr>
+      </w:pPr>
+      <w:r>
+        <w:rPr>
+          <w:rFonts w:hint="eastAsia" w:ascii="黑体" w:hAnsi="黑体" w:eastAsia="黑体" w:cs="黑体"/>
+          <w:sz w:val="28"/>
+          <w:szCs w:val="22"/>
           <w:lang w:val="en-US" w:eastAsia="zh-CN"/>
         </w:rPr>
         <w:t>取指接口</w:t>
@@ -373,12 +568,16 @@
         <w:ind w:left="20" w:leftChars="0" w:firstLine="400" w:firstLineChars="0"/>
         <w:rPr>
           <w:rFonts w:hint="eastAsia" w:ascii="黑体" w:hAnsi="黑体" w:eastAsia="黑体" w:cs="黑体"/>
-          <w:lang w:val="en-US" w:eastAsia="zh-CN"/>
-        </w:rPr>
-      </w:pPr>
-      <w:r>
-        <w:rPr>
-          <w:rFonts w:hint="eastAsia" w:ascii="黑体" w:hAnsi="黑体" w:eastAsia="黑体" w:cs="黑体"/>
+          <w:sz w:val="28"/>
+          <w:szCs w:val="22"/>
+          <w:lang w:val="en-US" w:eastAsia="zh-CN"/>
+        </w:rPr>
+      </w:pPr>
+      <w:r>
+        <w:rPr>
+          <w:rFonts w:hint="eastAsia" w:ascii="黑体" w:hAnsi="黑体" w:eastAsia="黑体" w:cs="黑体"/>
+          <w:sz w:val="28"/>
+          <w:szCs w:val="22"/>
           <w:lang w:val="en-US" w:eastAsia="zh-CN"/>
         </w:rPr>
         <w:t>访存接口</w:t>
@@ -391,12 +590,16 @@
         <w:ind w:left="0" w:leftChars="0" w:firstLine="0" w:firstLineChars="0"/>
         <w:rPr>
           <w:rFonts w:hint="eastAsia" w:ascii="黑体" w:hAnsi="黑体" w:eastAsia="黑体" w:cs="黑体"/>
-          <w:lang w:val="en-US" w:eastAsia="zh-CN"/>
-        </w:rPr>
-      </w:pPr>
-      <w:r>
-        <w:rPr>
-          <w:rFonts w:hint="eastAsia" w:ascii="黑体" w:hAnsi="黑体" w:eastAsia="黑体" w:cs="黑体"/>
+          <w:sz w:val="28"/>
+          <w:szCs w:val="22"/>
+          <w:lang w:val="en-US" w:eastAsia="zh-CN"/>
+        </w:rPr>
+      </w:pPr>
+      <w:r>
+        <w:rPr>
+          <w:rFonts w:hint="eastAsia" w:ascii="黑体" w:hAnsi="黑体" w:eastAsia="黑体" w:cs="黑体"/>
+          <w:sz w:val="28"/>
+          <w:szCs w:val="22"/>
           <w:lang w:val="en-US" w:eastAsia="zh-CN"/>
         </w:rPr>
         <w:t>AXI互联</w:t>
@@ -409,12 +612,16 @@
         <w:ind w:left="20" w:leftChars="0" w:firstLine="400" w:firstLineChars="0"/>
         <w:rPr>
           <w:rFonts w:hint="eastAsia" w:ascii="黑体" w:hAnsi="黑体" w:eastAsia="黑体" w:cs="黑体"/>
-          <w:lang w:val="en-US" w:eastAsia="zh-CN"/>
-        </w:rPr>
-      </w:pPr>
-      <w:r>
-        <w:rPr>
-          <w:rFonts w:hint="eastAsia" w:ascii="黑体" w:hAnsi="黑体" w:eastAsia="黑体" w:cs="黑体"/>
+          <w:sz w:val="28"/>
+          <w:szCs w:val="22"/>
+          <w:lang w:val="en-US" w:eastAsia="zh-CN"/>
+        </w:rPr>
+      </w:pPr>
+      <w:r>
+        <w:rPr>
+          <w:rFonts w:hint="eastAsia" w:ascii="黑体" w:hAnsi="黑体" w:eastAsia="黑体" w:cs="黑体"/>
+          <w:sz w:val="28"/>
+          <w:szCs w:val="22"/>
           <w:lang w:val="en-US" w:eastAsia="zh-CN"/>
         </w:rPr>
         <w:t>读写机制</w:t>
@@ -427,12 +634,16 @@
         <w:ind w:left="20" w:leftChars="0" w:firstLine="400" w:firstLineChars="0"/>
         <w:rPr>
           <w:rFonts w:hint="eastAsia" w:ascii="黑体" w:hAnsi="黑体" w:eastAsia="黑体" w:cs="黑体"/>
-          <w:lang w:val="en-US" w:eastAsia="zh-CN"/>
-        </w:rPr>
-      </w:pPr>
-      <w:r>
-        <w:rPr>
-          <w:rFonts w:hint="eastAsia" w:ascii="黑体" w:hAnsi="黑体" w:eastAsia="黑体" w:cs="黑体"/>
+          <w:sz w:val="28"/>
+          <w:szCs w:val="22"/>
+          <w:lang w:val="en-US" w:eastAsia="zh-CN"/>
+        </w:rPr>
+      </w:pPr>
+      <w:r>
+        <w:rPr>
+          <w:rFonts w:hint="eastAsia" w:ascii="黑体" w:hAnsi="黑体" w:eastAsia="黑体" w:cs="黑体"/>
+          <w:sz w:val="28"/>
+          <w:szCs w:val="22"/>
           <w:lang w:val="en-US" w:eastAsia="zh-CN"/>
         </w:rPr>
         <w:t>总线仲裁</w:t>

--- a/DOC/ECNURVCORE.docx
+++ b/DOC/ECNURVCORE.docx
@@ -182,6 +182,26 @@
       <w:pPr>
         <w:ind w:left="420" w:leftChars="0" w:firstLine="420" w:firstLineChars="0"/>
         <w:rPr>
+          <w:rFonts w:hint="eastAsia" w:ascii="黑体" w:hAnsi="黑体" w:eastAsia="黑体" w:cs="黑体"/>
+          <w:sz w:val="24"/>
+          <w:szCs w:val="24"/>
+          <w:lang w:val="en-US" w:eastAsia="zh-CN"/>
+        </w:rPr>
+      </w:pPr>
+      <w:r>
+        <w:rPr>
+          <w:rFonts w:hint="eastAsia" w:ascii="黑体" w:hAnsi="黑体" w:eastAsia="黑体" w:cs="黑体"/>
+          <w:sz w:val="24"/>
+          <w:szCs w:val="24"/>
+          <w:lang w:val="en-US" w:eastAsia="zh-CN"/>
+        </w:rPr>
+        <w:t>本设计的解码模块由一部分组合逻辑与一组流水线寄存器组成，组合逻辑对获取的指令进行解码，而流水线寄存器的输出为执行模块部署输入，如操作数、操作码、访存类型等。</w:t>
+      </w:r>
+    </w:p>
+    <w:p>
+      <w:pPr>
+        <w:ind w:left="420" w:leftChars="0" w:firstLine="420" w:firstLineChars="0"/>
+        <w:rPr>
           <w:rFonts w:hint="default" w:ascii="黑体" w:hAnsi="黑体" w:eastAsia="黑体" w:cs="黑体"/>
           <w:sz w:val="24"/>
           <w:szCs w:val="24"/>
@@ -195,10 +215,19 @@
           <w:szCs w:val="24"/>
           <w:lang w:val="en-US" w:eastAsia="zh-CN"/>
         </w:rPr>
-        <w:t>本设计的解码模块由一部分组合逻辑与一组流水线寄存器组成，组合逻辑对获取的指令进行解码，而流水线寄存器的输出为执行模块部署输入，如操作数、操作码、访存类型等。</w:t>
+        <w:t>解码器首先对指令进行拆分，将对应段的指令取出，并根据要读取的数据地址，在通用寄存器堆从对应地址处获取执行所需的数据，并根据操作码、功能码来进行数据选择，为ALU分配操作数、操作码。在处理跳转指令时，考虑到要尽可能地减少跳转与指令冲刷带来的时序损失，会把跳转指令的相关信息在解码后直接通过组合逻辑送入控制模块处理</w:t>
       </w:r>
       <w:bookmarkStart w:id="0" w:name="_GoBack"/>
       <w:bookmarkEnd w:id="0"/>
+      <w:r>
+        <w:rPr>
+          <w:rFonts w:hint="eastAsia" w:ascii="黑体" w:hAnsi="黑体" w:eastAsia="黑体" w:cs="黑体"/>
+          <w:sz w:val="24"/>
+          <w:szCs w:val="24"/>
+          <w:lang w:val="en-US" w:eastAsia="zh-CN"/>
+        </w:rPr>
+        <w:t>。</w:t>
+      </w:r>
     </w:p>
     <w:p>
       <w:pPr>

--- a/DOC/ECNURVCORE.docx
+++ b/DOC/ECNURVCORE.docx
@@ -215,62 +215,91 @@
           <w:szCs w:val="24"/>
           <w:lang w:val="en-US" w:eastAsia="zh-CN"/>
         </w:rPr>
-        <w:t>解码器首先对指令进行拆分，将对应段的指令取出，并根据要读取的数据地址，在通用寄存器堆从对应地址处获取执行所需的数据，并根据操作码、功能码来进行数据选择，为ALU分配操作数、操作码。在处理跳转指令时，考虑到要尽可能地减少跳转与指令冲刷带来的时序损失，会把跳转指令的相关信息在解码后直接通过组合逻辑送入控制模块处理</w:t>
+        <w:t>解码器首先对指令进行拆分，将对应段的指令取出，并根据要读取的数据地址，在通用寄存器堆从对应地址处获取执行所需的数据，并根据操作码、功能码来进行数据选择，为ALU分配操作数、操作码。在处理跳转指令时，考虑到要尽可能地减少跳转与指令冲刷带来的时序损失，会把跳转指令的相关信息在解码后直接通过组合逻辑送入控制模块处理。</w:t>
+      </w:r>
+    </w:p>
+    <w:p>
+      <w:pPr>
+        <w:pStyle w:val="4"/>
+        <w:bidi w:val="0"/>
+        <w:ind w:left="20" w:leftChars="0" w:firstLine="400" w:firstLineChars="0"/>
+        <w:rPr>
+          <w:rFonts w:hint="eastAsia" w:ascii="黑体" w:hAnsi="黑体" w:eastAsia="黑体" w:cs="黑体"/>
+          <w:sz w:val="28"/>
+          <w:szCs w:val="22"/>
+          <w:lang w:val="en-US" w:eastAsia="zh-CN"/>
+        </w:rPr>
+      </w:pPr>
+      <w:r>
+        <w:rPr>
+          <w:rFonts w:hint="eastAsia" w:ascii="黑体" w:hAnsi="黑体" w:eastAsia="黑体" w:cs="黑体"/>
+          <w:sz w:val="28"/>
+          <w:szCs w:val="22"/>
+          <w:lang w:val="en-US" w:eastAsia="zh-CN"/>
+        </w:rPr>
+        <w:t>执行</w:t>
+      </w:r>
+    </w:p>
+    <w:p>
+      <w:pPr>
+        <w:ind w:left="420" w:leftChars="0" w:firstLine="420" w:firstLineChars="0"/>
+        <w:rPr>
+          <w:rFonts w:hint="eastAsia"/>
+          <w:lang w:val="en-US" w:eastAsia="zh-CN"/>
+        </w:rPr>
+      </w:pPr>
+      <w:r>
+        <w:rPr>
+          <w:rFonts w:hint="eastAsia" w:ascii="黑体" w:hAnsi="黑体" w:eastAsia="黑体" w:cs="黑体"/>
+          <w:sz w:val="24"/>
+          <w:szCs w:val="24"/>
+          <w:lang w:val="en-US" w:eastAsia="zh-CN"/>
+        </w:rPr>
+        <w:t>本设计的执行模块由一部分组合逻辑与一组流水线寄存器组成，其中，计算结果和访存指令同时进行处理。其中，执行的组合逻辑部分由一组数据选择器构成，可以根据解码器给出的操作码对各种运算指令的结果进行选择。</w:t>
       </w:r>
       <w:bookmarkStart w:id="0" w:name="_GoBack"/>
       <w:bookmarkEnd w:id="0"/>
-      <w:r>
-        <w:rPr>
-          <w:rFonts w:hint="eastAsia" w:ascii="黑体" w:hAnsi="黑体" w:eastAsia="黑体" w:cs="黑体"/>
+    </w:p>
+    <w:p>
+      <w:pPr>
+        <w:pStyle w:val="4"/>
+        <w:bidi w:val="0"/>
+        <w:ind w:left="20" w:leftChars="0" w:firstLine="400" w:firstLineChars="0"/>
+        <w:rPr>
+          <w:rFonts w:hint="eastAsia" w:ascii="黑体" w:hAnsi="黑体" w:eastAsia="黑体" w:cs="黑体"/>
+          <w:sz w:val="28"/>
+          <w:szCs w:val="22"/>
+          <w:lang w:val="en-US" w:eastAsia="zh-CN"/>
+        </w:rPr>
+      </w:pPr>
+      <w:r>
+        <w:rPr>
+          <w:rFonts w:hint="eastAsia" w:ascii="黑体" w:hAnsi="黑体" w:eastAsia="黑体" w:cs="黑体"/>
+          <w:sz w:val="28"/>
+          <w:szCs w:val="22"/>
+          <w:lang w:val="en-US" w:eastAsia="zh-CN"/>
+        </w:rPr>
+        <w:t>访存</w:t>
+      </w:r>
+    </w:p>
+    <w:p>
+      <w:pPr>
+        <w:ind w:left="420" w:leftChars="0" w:firstLine="420" w:firstLineChars="0"/>
+        <w:rPr>
+          <w:rFonts w:hint="default" w:ascii="黑体" w:hAnsi="黑体" w:eastAsia="黑体" w:cs="黑体"/>
           <w:sz w:val="24"/>
           <w:szCs w:val="24"/>
           <w:lang w:val="en-US" w:eastAsia="zh-CN"/>
         </w:rPr>
-        <w:t>。</w:t>
-      </w:r>
-    </w:p>
-    <w:p>
-      <w:pPr>
-        <w:pStyle w:val="4"/>
-        <w:bidi w:val="0"/>
-        <w:ind w:left="20" w:leftChars="0" w:firstLine="400" w:firstLineChars="0"/>
-        <w:rPr>
-          <w:rFonts w:hint="eastAsia" w:ascii="黑体" w:hAnsi="黑体" w:eastAsia="黑体" w:cs="黑体"/>
-          <w:sz w:val="28"/>
-          <w:szCs w:val="22"/>
-          <w:lang w:val="en-US" w:eastAsia="zh-CN"/>
-        </w:rPr>
-      </w:pPr>
-      <w:r>
-        <w:rPr>
-          <w:rFonts w:hint="eastAsia" w:ascii="黑体" w:hAnsi="黑体" w:eastAsia="黑体" w:cs="黑体"/>
-          <w:sz w:val="28"/>
-          <w:szCs w:val="22"/>
-          <w:lang w:val="en-US" w:eastAsia="zh-CN"/>
-        </w:rPr>
-        <w:t>执行</w:t>
-      </w:r>
-    </w:p>
-    <w:p>
-      <w:pPr>
-        <w:pStyle w:val="4"/>
-        <w:bidi w:val="0"/>
-        <w:ind w:left="20" w:leftChars="0" w:firstLine="400" w:firstLineChars="0"/>
-        <w:rPr>
-          <w:rFonts w:hint="eastAsia" w:ascii="黑体" w:hAnsi="黑体" w:eastAsia="黑体" w:cs="黑体"/>
-          <w:sz w:val="28"/>
-          <w:szCs w:val="22"/>
-          <w:lang w:val="en-US" w:eastAsia="zh-CN"/>
-        </w:rPr>
-      </w:pPr>
-      <w:r>
-        <w:rPr>
-          <w:rFonts w:hint="eastAsia" w:ascii="黑体" w:hAnsi="黑体" w:eastAsia="黑体" w:cs="黑体"/>
-          <w:sz w:val="28"/>
-          <w:szCs w:val="22"/>
-          <w:lang w:val="en-US" w:eastAsia="zh-CN"/>
-        </w:rPr>
-        <w:t>访存</w:t>
+      </w:pPr>
+      <w:r>
+        <w:rPr>
+          <w:rFonts w:hint="eastAsia" w:ascii="黑体" w:hAnsi="黑体" w:eastAsia="黑体" w:cs="黑体"/>
+          <w:sz w:val="24"/>
+          <w:szCs w:val="24"/>
+          <w:lang w:val="en-US" w:eastAsia="zh-CN"/>
+        </w:rPr>
+        <w:t>本设计的访存过程与执行过程同时进行，且均位于执行模块内。在解码阶段，系统通过读取指令获得对应的访存指令类型，用load code/store code的形式传至执行模块的访存部分，生成对应的地址、数据与使能信号，交由AXI接口转为符合AXI4协议的输出，通过AXI总线访问内存。</w:t>
       </w:r>
     </w:p>
     <w:p>

--- a/DOC/ECNURVCORE.docx
+++ b/DOC/ECNURVCORE.docx
@@ -257,8 +257,6 @@
         </w:rPr>
         <w:t>本设计的执行模块由一部分组合逻辑与一组流水线寄存器组成，其中，计算结果和访存指令同时进行处理。其中，执行的组合逻辑部分由一组数据选择器构成，可以根据解码器给出的操作码对各种运算指令的结果进行选择。</w:t>
       </w:r>
-      <w:bookmarkStart w:id="0" w:name="_GoBack"/>
-      <w:bookmarkEnd w:id="0"/>
     </w:p>
     <w:p>
       <w:pPr>
@@ -370,12 +368,12 @@
     </w:p>
     <w:p>
       <w:pPr>
-        <w:pStyle w:val="4"/>
-        <w:bidi w:val="0"/>
-        <w:ind w:left="20" w:leftChars="0" w:firstLine="400" w:firstLineChars="0"/>
-        <w:rPr>
-          <w:rFonts w:hint="eastAsia" w:ascii="黑体" w:hAnsi="黑体" w:eastAsia="黑体" w:cs="黑体"/>
-          <w:sz w:val="28"/>
+        <w:pStyle w:val="5"/>
+        <w:bidi w:val="0"/>
+        <w:ind w:left="0" w:leftChars="0" w:firstLine="402" w:firstLineChars="0"/>
+        <w:rPr>
+          <w:rFonts w:hint="eastAsia" w:ascii="黑体" w:hAnsi="黑体" w:eastAsia="黑体" w:cs="黑体"/>
+          <w:sz w:val="24"/>
           <w:szCs w:val="22"/>
           <w:lang w:val="en-US" w:eastAsia="zh-CN"/>
         </w:rPr>
@@ -389,50 +387,8 @@
         </w:rPr>
         <w:t>跳转机制</w:t>
       </w:r>
-    </w:p>
-    <w:p>
-      <w:pPr>
-        <w:pStyle w:val="5"/>
-        <w:bidi w:val="0"/>
-        <w:ind w:left="0" w:leftChars="0" w:firstLine="402" w:firstLineChars="0"/>
-        <w:rPr>
-          <w:rFonts w:hint="eastAsia"/>
-          <w:sz w:val="24"/>
-          <w:szCs w:val="22"/>
-          <w:lang w:val="en-US" w:eastAsia="zh-CN"/>
-        </w:rPr>
-      </w:pPr>
-      <w:r>
-        <w:rPr>
-          <w:rFonts w:hint="eastAsia"/>
-          <w:sz w:val="24"/>
-          <w:szCs w:val="22"/>
-          <w:lang w:val="en-US" w:eastAsia="zh-CN"/>
-        </w:rPr>
-        <w:t>跳转逻辑</w:t>
-      </w:r>
-    </w:p>
-    <w:p>
-      <w:pPr>
-        <w:pStyle w:val="5"/>
-        <w:bidi w:val="0"/>
-        <w:ind w:left="0" w:leftChars="0" w:firstLine="402" w:firstLineChars="0"/>
-        <w:rPr>
-          <w:rFonts w:hint="eastAsia" w:ascii="黑体" w:hAnsi="黑体" w:eastAsia="黑体" w:cs="黑体"/>
-          <w:sz w:val="24"/>
-          <w:szCs w:val="22"/>
-          <w:lang w:val="en-US" w:eastAsia="zh-CN"/>
-        </w:rPr>
-      </w:pPr>
-      <w:r>
-        <w:rPr>
-          <w:rFonts w:hint="eastAsia" w:ascii="黑体" w:hAnsi="黑体" w:eastAsia="黑体" w:cs="黑体"/>
-          <w:sz w:val="24"/>
-          <w:szCs w:val="22"/>
-          <w:lang w:val="en-US" w:eastAsia="zh-CN"/>
-        </w:rPr>
-        <w:t>分支预测</w:t>
-      </w:r>
+      <w:bookmarkStart w:id="0" w:name="_GoBack"/>
+      <w:bookmarkEnd w:id="0"/>
     </w:p>
     <w:p>
       <w:pPr>
